--- a/Laporan Tubes 1.docx
+++ b/Laporan Tubes 1.docx
@@ -55,15 +55,7 @@
           <w:sz w:val="28"/>
           <w:szCs w:val="28"/>
         </w:rPr>
-        <w:t xml:space="preserve">Mata kuliah </w:t>
-      </w:r>
-      <w:r>
-        <w:rPr>
-          <w:rFonts w:ascii="Times New Roman" w:hAnsi="Times New Roman" w:cs="Times New Roman"/>
-          <w:sz w:val="28"/>
-          <w:szCs w:val="28"/>
-        </w:rPr>
-        <w:t>Pembelajaran Mesin</w:t>
+        <w:t>Mata kuliah Pembelajaran Mesin</w:t>
       </w:r>
     </w:p>
     <w:p>
@@ -361,17 +353,7 @@
           <w:sz w:val="28"/>
           <w:szCs w:val="28"/>
         </w:rPr>
-        <w:t>202</w:t>
-      </w:r>
-      <w:r>
-        <w:rPr>
-          <w:rFonts w:ascii="Times New Roman" w:hAnsi="Times New Roman" w:cs="Times New Roman"/>
-          <w:b/>
-          <w:color w:val="000000"/>
-          <w:sz w:val="28"/>
-          <w:szCs w:val="28"/>
-        </w:rPr>
-        <w:t>1</w:t>
+        <w:t>2021</w:t>
       </w:r>
     </w:p>
     <w:p>
@@ -729,10 +711,7 @@
         <w:t>nilai target output yang diperlukan dalam tahapan klasifikasi tidak diketahui. Hal ini terjadi karena tidak adanya label dalam dataset yang digunakan. sehingga adanya clustering dapat dilakukan klasifikasi untuk melatih algoritma yang telah dibuat.</w:t>
       </w:r>
       <w:r>
-        <w:t xml:space="preserve"> </w:t>
-      </w:r>
-      <w:r>
-        <w:t xml:space="preserve">Tujuan algoritma unsupervised learning adalah untuk menemukan pola yang sebelumnya tidak diketahui dalam data, </w:t>
+        <w:t xml:space="preserve"> Tujuan algoritma unsupervised learning adalah untuk menemukan pola yang sebelumnya tidak diketahui dalam data, </w:t>
       </w:r>
       <w:r>
         <w:t>tetapi pola-pola ini hanyalah sebuah perkiraan</w:t>
@@ -854,22 +833,13 @@
         <w:t>bersifat</w:t>
       </w:r>
       <w:r>
-        <w:t xml:space="preserve"> kategorikal</w:t>
-      </w:r>
-      <w:r>
-        <w:t xml:space="preserve">, adapun fitur </w:t>
+        <w:t xml:space="preserve"> kategorikal, adapun fitur </w:t>
       </w:r>
       <w:r>
         <w:t>yang bersifat</w:t>
       </w:r>
       <w:r>
-        <w:t xml:space="preserve"> </w:t>
-      </w:r>
-      <w:r>
-        <w:t>kategorikal</w:t>
-      </w:r>
-      <w:r>
-        <w:t xml:space="preserve"> adalah:</w:t>
+        <w:t xml:space="preserve"> kategorikal adalah:</w:t>
       </w:r>
     </w:p>
     <w:p>
@@ -988,13 +958,7 @@
         <w:t xml:space="preserve">Transformasi fitur dilakukan untuk fitur </w:t>
       </w:r>
       <w:r>
-        <w:t>yang bersifat kategorikal dan nilainya tidak berupa angka. Terdapat dua transformasi yang perlu dilakukan yaitu transformasi pada fitur ordinal dan non-ordinal. Adapun f</w:t>
-      </w:r>
-      <w:r>
-        <w:t>itur ordinal</w:t>
-      </w:r>
-      <w:r>
-        <w:t xml:space="preserve"> yang perlu dilakukan transformasi adalah:</w:t>
+        <w:t>yang bersifat kategorikal dan nilainya tidak berupa angka. Terdapat dua transformasi yang perlu dilakukan yaitu transformasi pada fitur ordinal dan non-ordinal. Adapun fitur ordinal yang perlu dilakukan transformasi adalah:</w:t>
       </w:r>
     </w:p>
     <w:p>
@@ -1015,19 +979,7 @@
         <w:ind w:left="1440"/>
       </w:pPr>
       <w:r>
-        <w:t xml:space="preserve">Dalam dataset ini </w:t>
-      </w:r>
-      <w:r>
-        <w:t xml:space="preserve">sudah </w:t>
-      </w:r>
-      <w:r>
-        <w:t xml:space="preserve">dilakukan </w:t>
-      </w:r>
-      <w:r>
-        <w:t>binning</w:t>
-      </w:r>
-      <w:r>
-        <w:t xml:space="preserve"> terhadap </w:t>
+        <w:t xml:space="preserve">Dalam dataset ini sudah dilakukan binning terhadap </w:t>
       </w:r>
       <w:r>
         <w:t xml:space="preserve">fitur </w:t>
@@ -1163,13 +1115,7 @@
         <w:t xml:space="preserve"> </w:t>
       </w:r>
       <w:r>
-        <w:t xml:space="preserve">Adapun fitur </w:t>
-      </w:r>
-      <w:r>
-        <w:t>non-</w:t>
-      </w:r>
-      <w:r>
-        <w:t>ordinal yang perlu dilakukan transformasi adalah:</w:t>
+        <w:t>Adapun fitur non-ordinal yang perlu dilakukan transformasi adalah:</w:t>
       </w:r>
     </w:p>
     <w:p>
@@ -1571,25 +1517,7 @@
         </mc:AlternateContent>
       </w:r>
       <w:r>
-        <w:t xml:space="preserve">Pada dataset ini </w:t>
-      </w:r>
-      <w:r>
-        <w:t>kendaraan rusak</w:t>
-      </w:r>
-      <w:r>
-        <w:t xml:space="preserve"> digambarkan dalam bentuk string, yaitu </w:t>
-      </w:r>
-      <w:r>
-        <w:t>pernah</w:t>
-      </w:r>
-      <w:r>
-        <w:t xml:space="preserve"> atau </w:t>
-      </w:r>
-      <w:r>
-        <w:t>tidak</w:t>
-      </w:r>
-      <w:r>
-        <w:t>. Tahapan transformasi yang dilakukan adalah sebagai berikut:</w:t>
+        <w:t>Pada dataset ini kendaraan rusak digambarkan dalam bentuk string, yaitu pernah atau tidak. Tahapan transformasi yang dilakukan adalah sebagai berikut:</w:t>
       </w:r>
     </w:p>
     <w:tbl>
@@ -2015,28 +1943,7 @@
           <w:sz w:val="22"/>
           <w:szCs w:val="22"/>
         </w:rPr>
-        <w:t xml:space="preserve">: </w:t>
-      </w:r>
-      <w:r>
-        <w:rPr>
-          <w:sz w:val="22"/>
-          <w:szCs w:val="22"/>
-        </w:rPr>
-        <w:t xml:space="preserve">Nilai </w:t>
-      </w:r>
-      <w:r>
-        <w:rPr>
-          <w:sz w:val="22"/>
-          <w:szCs w:val="22"/>
-        </w:rPr>
-        <w:t>Minimal</w:t>
-      </w:r>
-      <w:r>
-        <w:rPr>
-          <w:sz w:val="22"/>
-          <w:szCs w:val="22"/>
-        </w:rPr>
-        <w:t xml:space="preserve"> dari fitur</w:t>
+        <w:t>: Nilai Minimal dari fitur</w:t>
       </w:r>
     </w:p>
     <w:p>
@@ -2514,6 +2421,66 @@
     </w:p>
     <w:p>
       <w:r>
+        <w:rPr>
+          <w:noProof/>
+        </w:rPr>
+        <w:drawing>
+          <wp:anchor distT="0" distB="0" distL="114300" distR="114300" simplePos="0" relativeHeight="251674624" behindDoc="0" locked="0" layoutInCell="1" allowOverlap="1" wp14:anchorId="6B5E902A" wp14:editId="1908A832">
+            <wp:simplePos x="0" y="0"/>
+            <wp:positionH relativeFrom="margin">
+              <wp:align>center</wp:align>
+            </wp:positionH>
+            <wp:positionV relativeFrom="paragraph">
+              <wp:posOffset>1273891</wp:posOffset>
+            </wp:positionV>
+            <wp:extent cx="5220335" cy="3914775"/>
+            <wp:effectExtent l="0" t="0" r="0" b="9525"/>
+            <wp:wrapTopAndBottom/>
+            <wp:docPr id="9" name="Picture 9"/>
+            <wp:cNvGraphicFramePr>
+              <a:graphicFrameLocks xmlns:a="http://schemas.openxmlformats.org/drawingml/2006/main" noChangeAspect="1"/>
+            </wp:cNvGraphicFramePr>
+            <a:graphic xmlns:a="http://schemas.openxmlformats.org/drawingml/2006/main">
+              <a:graphicData uri="http://schemas.openxmlformats.org/drawingml/2006/picture">
+                <pic:pic xmlns:pic="http://schemas.openxmlformats.org/drawingml/2006/picture">
+                  <pic:nvPicPr>
+                    <pic:cNvPr id="9" name="Picture 9"/>
+                    <pic:cNvPicPr/>
+                  </pic:nvPicPr>
+                  <pic:blipFill>
+                    <a:blip r:embed="rId13">
+                      <a:extLst>
+                        <a:ext uri="{28A0092B-C50C-407E-A947-70E740481C1C}">
+                          <a14:useLocalDpi xmlns:a14="http://schemas.microsoft.com/office/drawing/2010/main" val="0"/>
+                        </a:ext>
+                      </a:extLst>
+                    </a:blip>
+                    <a:stretch>
+                      <a:fillRect/>
+                    </a:stretch>
+                  </pic:blipFill>
+                  <pic:spPr>
+                    <a:xfrm>
+                      <a:off x="0" y="0"/>
+                      <a:ext cx="5220335" cy="3914775"/>
+                    </a:xfrm>
+                    <a:prstGeom prst="rect">
+                      <a:avLst/>
+                    </a:prstGeom>
+                  </pic:spPr>
+                </pic:pic>
+              </a:graphicData>
+            </a:graphic>
+            <wp14:sizeRelH relativeFrom="margin">
+              <wp14:pctWidth>0</wp14:pctWidth>
+            </wp14:sizeRelH>
+            <wp14:sizeRelV relativeFrom="margin">
+              <wp14:pctHeight>0</wp14:pctHeight>
+            </wp14:sizeRelV>
+          </wp:anchor>
+        </w:drawing>
+      </w:r>
+      <w:r>
         <w:t>Mula-mulanya sejumlah K centroid akan dibangun secara random</w:t>
       </w:r>
       <w:r>
@@ -2544,16 +2511,7 @@
         <w:t xml:space="preserve"> Proses update ini akan dilakukan secara berualang hingga posisi kluster awal sama dengan posisi kluster pada saat perulangan terakhir dilakukan.</w:t>
       </w:r>
       <w:r>
-        <w:t xml:space="preserve"> </w:t>
-      </w:r>
-      <w:r>
-        <w:t xml:space="preserve">Berikut ini merupakan grafik persebaran data kluster iterasi </w:t>
-      </w:r>
-      <w:r>
-        <w:t>terakhir</w:t>
-      </w:r>
-      <w:r>
-        <w:t>.</w:t>
+        <w:t xml:space="preserve"> Berikut ini merupakan grafik persebaran data kluster iterasi terakhir.</w:t>
       </w:r>
     </w:p>
     <w:p>
@@ -2564,7 +2522,7 @@
         <mc:AlternateContent>
           <mc:Choice Requires="wps">
             <w:drawing>
-              <wp:anchor distT="0" distB="0" distL="114300" distR="114300" simplePos="0" relativeHeight="251673600" behindDoc="0" locked="0" layoutInCell="1" allowOverlap="1" wp14:anchorId="0ADCB217" wp14:editId="7EBDE914">
+              <wp:anchor distT="0" distB="0" distL="114300" distR="114300" simplePos="0" relativeHeight="251673600" behindDoc="0" locked="0" layoutInCell="1" allowOverlap="1" wp14:anchorId="0ADCB217" wp14:editId="3D2F5D38">
                 <wp:simplePos x="0" y="0"/>
                 <wp:positionH relativeFrom="column">
                   <wp:posOffset>409575</wp:posOffset>
@@ -2652,66 +2610,6 @@
             </w:pict>
           </mc:Fallback>
         </mc:AlternateContent>
-      </w:r>
-      <w:r>
-        <w:rPr>
-          <w:noProof/>
-        </w:rPr>
-        <w:drawing>
-          <wp:anchor distT="0" distB="0" distL="114300" distR="114300" simplePos="0" relativeHeight="251669504" behindDoc="0" locked="0" layoutInCell="1" allowOverlap="1" wp14:anchorId="14F164E7" wp14:editId="46269300">
-            <wp:simplePos x="0" y="0"/>
-            <wp:positionH relativeFrom="margin">
-              <wp:align>center</wp:align>
-            </wp:positionH>
-            <wp:positionV relativeFrom="paragraph">
-              <wp:posOffset>187325</wp:posOffset>
-            </wp:positionV>
-            <wp:extent cx="5118100" cy="3838575"/>
-            <wp:effectExtent l="0" t="0" r="6350" b="9525"/>
-            <wp:wrapTopAndBottom/>
-            <wp:docPr id="11" name="Picture 11"/>
-            <wp:cNvGraphicFramePr>
-              <a:graphicFrameLocks xmlns:a="http://schemas.openxmlformats.org/drawingml/2006/main" noChangeAspect="1"/>
-            </wp:cNvGraphicFramePr>
-            <a:graphic xmlns:a="http://schemas.openxmlformats.org/drawingml/2006/main">
-              <a:graphicData uri="http://schemas.openxmlformats.org/drawingml/2006/picture">
-                <pic:pic xmlns:pic="http://schemas.openxmlformats.org/drawingml/2006/picture">
-                  <pic:nvPicPr>
-                    <pic:cNvPr id="11" name="Picture 11"/>
-                    <pic:cNvPicPr/>
-                  </pic:nvPicPr>
-                  <pic:blipFill>
-                    <a:blip r:embed="rId13">
-                      <a:extLst>
-                        <a:ext uri="{28A0092B-C50C-407E-A947-70E740481C1C}">
-                          <a14:useLocalDpi xmlns:a14="http://schemas.microsoft.com/office/drawing/2010/main" val="0"/>
-                        </a:ext>
-                      </a:extLst>
-                    </a:blip>
-                    <a:stretch>
-                      <a:fillRect/>
-                    </a:stretch>
-                  </pic:blipFill>
-                  <pic:spPr>
-                    <a:xfrm>
-                      <a:off x="0" y="0"/>
-                      <a:ext cx="5118100" cy="3838575"/>
-                    </a:xfrm>
-                    <a:prstGeom prst="rect">
-                      <a:avLst/>
-                    </a:prstGeom>
-                  </pic:spPr>
-                </pic:pic>
-              </a:graphicData>
-            </a:graphic>
-            <wp14:sizeRelH relativeFrom="margin">
-              <wp14:pctWidth>0</wp14:pctWidth>
-            </wp14:sizeRelH>
-            <wp14:sizeRelV relativeFrom="margin">
-              <wp14:pctHeight>0</wp14:pctHeight>
-            </wp14:sizeRelV>
-          </wp:anchor>
-        </w:drawing>
       </w:r>
     </w:p>
     <w:sectPr>
